--- a/assets/templates/retainer_one.docx
+++ b/assets/templates/retainer_one.docx
@@ -3175,6 +3175,24 @@
         </w:rPr>
         <w:t xml:space="preserve">acting on my behalf. </w:t>
       </w:r>
+    </w:p>
+    <w:p>
+      <w:pPr>
+        <w:spacing w:after="0" w:line="240" w:lineRule="auto"/>
+        <w:jc w:val="both"/>
+        <w:rPr>
+          <w:rFonts w:ascii="Calibri" w:hAnsi="Calibri" w:cs="Calibri"/>
+        </w:rPr>
+      </w:pPr>
+    </w:p>
+    <w:p>
+      <w:pPr>
+        <w:spacing w:after="0" w:line="240" w:lineRule="auto"/>
+        <w:jc w:val="both"/>
+        <w:rPr>
+          <w:rFonts w:ascii="Calibri" w:hAnsi="Calibri" w:cs="Calibri"/>
+        </w:rPr>
+      </w:pPr>
     </w:p>
     <w:p>
       <w:pPr>

--- a/assets/templates/retainer_one.docx
+++ b/assets/templates/retainer_one.docx
@@ -1,6 +1,6 @@
 
 <file path=word/document.xml><?xml version="1.0" encoding="utf-8"?>
-<w:document xmlns:wpc="http://schemas.microsoft.com/office/word/2010/wordprocessingCanvas" xmlns:cx="http://schemas.microsoft.com/office/drawing/2014/chartex" xmlns:cx1="http://schemas.microsoft.com/office/drawing/2015/9/8/chartex" xmlns:cx2="http://schemas.microsoft.com/office/drawing/2015/10/21/chartex" xmlns:cx3="http://schemas.microsoft.com/office/drawing/2016/5/9/chartex" xmlns:cx4="http://schemas.microsoft.com/office/drawing/2016/5/10/chartex" xmlns:cx5="http://schemas.microsoft.com/office/drawing/2016/5/11/chartex" xmlns:cx6="http://schemas.microsoft.com/office/drawing/2016/5/12/chartex" xmlns:cx7="http://schemas.microsoft.com/office/drawing/2016/5/13/chartex" xmlns:cx8="http://schemas.microsoft.com/office/drawing/2016/5/14/chartex" xmlns:mc="http://schemas.openxmlformats.org/markup-compatibility/2006" xmlns:aink="http://schemas.microsoft.com/office/drawing/2016/ink" xmlns:am3d="http://schemas.microsoft.com/office/drawing/2017/model3d" xmlns:o="urn:schemas-microsoft-com:office:office" xmlns:oel="http://schemas.microsoft.com/office/2019/extlst" xmlns:r="http://schemas.openxmlformats.org/officeDocument/2006/relationships" xmlns:m="http://schemas.openxmlformats.org/officeDocument/2006/math" xmlns:v="urn:schemas-microsoft-com:vml" xmlns:wp14="http://schemas.microsoft.com/office/word/2010/wordprocessingDrawing" xmlns:wp="http://schemas.openxmlformats.org/drawingml/2006/wordprocessingDrawing" xmlns:w10="urn:schemas-microsoft-com:office:word" xmlns:w="http://schemas.openxmlformats.org/wordprocessingml/2006/main" xmlns:w14="http://schemas.microsoft.com/office/word/2010/wordml" xmlns:w15="http://schemas.microsoft.com/office/word/2012/wordml" xmlns:w16cex="http://schemas.microsoft.com/office/word/2018/wordml/cex" xmlns:w16cid="http://schemas.microsoft.com/office/word/2016/wordml/cid" xmlns:w16="http://schemas.microsoft.com/office/word/2018/wordml" xmlns:w16sdtdh="http://schemas.microsoft.com/office/word/2020/wordml/sdtdatahash" xmlns:w16se="http://schemas.microsoft.com/office/word/2015/wordml/symex" xmlns:wpg="http://schemas.microsoft.com/office/word/2010/wordprocessingGroup" xmlns:wpi="http://schemas.microsoft.com/office/word/2010/wordprocessingInk" xmlns:wne="http://schemas.microsoft.com/office/word/2006/wordml" xmlns:wps="http://schemas.microsoft.com/office/word/2010/wordprocessingShape" mc:Ignorable="w14 w15 w16se w16cid w16 w16cex w16sdtdh wp14">
+<w:document xmlns:wpc="http://schemas.microsoft.com/office/word/2010/wordprocessingCanvas" xmlns:cx="http://schemas.microsoft.com/office/drawing/2014/chartex" xmlns:cx1="http://schemas.microsoft.com/office/drawing/2015/9/8/chartex" xmlns:cx2="http://schemas.microsoft.com/office/drawing/2015/10/21/chartex" xmlns:cx3="http://schemas.microsoft.com/office/drawing/2016/5/9/chartex" xmlns:cx4="http://schemas.microsoft.com/office/drawing/2016/5/10/chartex" xmlns:cx5="http://schemas.microsoft.com/office/drawing/2016/5/11/chartex" xmlns:cx6="http://schemas.microsoft.com/office/drawing/2016/5/12/chartex" xmlns:cx7="http://schemas.microsoft.com/office/drawing/2016/5/13/chartex" xmlns:cx8="http://schemas.microsoft.com/office/drawing/2016/5/14/chartex" xmlns:mc="http://schemas.openxmlformats.org/markup-compatibility/2006" xmlns:aink="http://schemas.microsoft.com/office/drawing/2016/ink" xmlns:am3d="http://schemas.microsoft.com/office/drawing/2017/model3d" xmlns:o="urn:schemas-microsoft-com:office:office" xmlns:oel="http://schemas.microsoft.com/office/2019/extlst" xmlns:r="http://schemas.openxmlformats.org/officeDocument/2006/relationships" xmlns:m="http://schemas.openxmlformats.org/officeDocument/2006/math" xmlns:v="urn:schemas-microsoft-com:vml" xmlns:wp14="http://schemas.microsoft.com/office/word/2010/wordprocessingDrawing" xmlns:wp="http://schemas.openxmlformats.org/drawingml/2006/wordprocessingDrawing" xmlns:w10="urn:schemas-microsoft-com:office:word" xmlns:w="http://schemas.openxmlformats.org/wordprocessingml/2006/main" xmlns:w14="http://schemas.microsoft.com/office/word/2010/wordml" xmlns:w15="http://schemas.microsoft.com/office/word/2012/wordml" xmlns:w16cex="http://schemas.microsoft.com/office/word/2018/wordml/cex" xmlns:w16cid="http://schemas.microsoft.com/office/word/2016/wordml/cid" xmlns:w16="http://schemas.microsoft.com/office/word/2018/wordml" xmlns:w16du="http://schemas.microsoft.com/office/word/2023/wordml/word16du" xmlns:w16sdtdh="http://schemas.microsoft.com/office/word/2020/wordml/sdtdatahash" xmlns:w16se="http://schemas.microsoft.com/office/word/2015/wordml/symex" xmlns:wpg="http://schemas.microsoft.com/office/word/2010/wordprocessingGroup" xmlns:wpi="http://schemas.microsoft.com/office/word/2010/wordprocessingInk" xmlns:wne="http://schemas.microsoft.com/office/word/2006/wordml" xmlns:wps="http://schemas.microsoft.com/office/word/2010/wordprocessingShape" mc:Ignorable="w14 w15 w16se w16cid w16 w16cex w16sdtdh w16du wp14">
   <w:body>
     <w:p>
       <w:pPr>
@@ -748,7 +748,6 @@
         <w:rPr>
           <w:rFonts w:ascii="Calibri" w:hAnsi="Calibri" w:cs="Calibri"/>
         </w:rPr>
-        <w:lastRenderedPageBreak/>
         <w:t>Dr.</w:t>
       </w:r>
       <w:r>
@@ -1357,6 +1356,7 @@
         <w:rPr>
           <w:rFonts w:ascii="Calibri" w:hAnsi="Calibri" w:cs="Calibri"/>
         </w:rPr>
+        <w:lastRenderedPageBreak/>
         <w:t>Applicable Taxes: </w:t>
       </w:r>
       <w:r>
@@ -1914,6 +1914,7 @@
         <w:rPr>
           <w:rFonts w:ascii="Calibri" w:hAnsi="Calibri" w:cs="Calibri"/>
         </w:rPr>
+        <w:lastRenderedPageBreak/>
         <w:t xml:space="preserve">The Client agrees that the fees paid are for services indicated section 2 of this Retainer Letter, and any refund is strictly limited to the amount of fees paid. </w:t>
       </w:r>
     </w:p>
@@ -1959,7 +1960,6 @@
         <w:rPr>
           <w:rFonts w:ascii="Calibri" w:hAnsi="Calibri" w:cs="Calibri"/>
         </w:rPr>
-        <w:lastRenderedPageBreak/>
         <w:t>In the event of a dispute related to the Code of Profes</w:t>
       </w:r>
       <w:r>
@@ -2632,7 +2632,6 @@
         <w:rPr>
           <w:rFonts w:ascii="Calibri" w:hAnsi="Calibri" w:cs="Calibri"/>
         </w:rPr>
-        <w:lastRenderedPageBreak/>
         <w:t>This Retainer Letter is considered terminated if material changes occur to the Client’s application</w:t>
       </w:r>
       <w:r>
@@ -2931,7 +2930,6 @@
         <w:rPr>
           <w:rFonts w:ascii="Calibri" w:hAnsi="Calibri" w:cs="Calibri"/>
         </w:rPr>
-        <w:lastRenderedPageBreak/>
         <w:t xml:space="preserve">Dated &amp; </w:t>
       </w:r>
       <w:r>
@@ -2972,6 +2970,7 @@
         </w:rPr>
         <w:t xml:space="preserve">This </w:t>
       </w:r>
+      <w:proofErr w:type="gramStart"/>
       <w:r>
         <w:rPr>
           <w:rFonts w:ascii="Calibri" w:hAnsi="Calibri" w:cs="Calibri"/>
@@ -2985,7 +2984,15 @@
           <w:rFonts w:ascii="Calibri" w:hAnsi="Calibri" w:cs="Calibri"/>
           <w:bCs/>
         </w:rPr>
-        <w:t xml:space="preserve"> day of </w:t>
+        <w:t xml:space="preserve"> day</w:t>
+      </w:r>
+      <w:proofErr w:type="gramEnd"/>
+      <w:r>
+        <w:rPr>
+          <w:rFonts w:ascii="Calibri" w:hAnsi="Calibri" w:cs="Calibri"/>
+          <w:bCs/>
+        </w:rPr>
+        <w:t xml:space="preserve"> of </w:t>
       </w:r>
       <w:r>
         <w:rPr>
@@ -3311,7 +3318,7 @@
       <w:headerReference w:type="default" r:id="rId9"/>
       <w:footerReference w:type="default" r:id="rId10"/>
       <w:pgSz w:w="12240" w:h="15840"/>
-      <w:pgMar w:top="284" w:right="1440" w:bottom="1170" w:left="1440" w:header="170" w:footer="288" w:gutter="0"/>
+      <w:pgMar w:top="284" w:right="1440" w:bottom="1170" w:left="1440" w:header="2304" w:footer="288" w:gutter="0"/>
       <w:cols w:space="708"/>
       <w:docGrid w:linePitch="360"/>
     </w:sectPr>
@@ -3320,7 +3327,7 @@
 </file>
 
 <file path=word/endnotes.xml><?xml version="1.0" encoding="utf-8"?>
-<w:endnotes xmlns:wpc="http://schemas.microsoft.com/office/word/2010/wordprocessingCanvas" xmlns:cx="http://schemas.microsoft.com/office/drawing/2014/chartex" xmlns:cx1="http://schemas.microsoft.com/office/drawing/2015/9/8/chartex" xmlns:cx2="http://schemas.microsoft.com/office/drawing/2015/10/21/chartex" xmlns:cx3="http://schemas.microsoft.com/office/drawing/2016/5/9/chartex" xmlns:cx4="http://schemas.microsoft.com/office/drawing/2016/5/10/chartex" xmlns:cx5="http://schemas.microsoft.com/office/drawing/2016/5/11/chartex" xmlns:cx6="http://schemas.microsoft.com/office/drawing/2016/5/12/chartex" xmlns:cx7="http://schemas.microsoft.com/office/drawing/2016/5/13/chartex" xmlns:cx8="http://schemas.microsoft.com/office/drawing/2016/5/14/chartex" xmlns:mc="http://schemas.openxmlformats.org/markup-compatibility/2006" xmlns:aink="http://schemas.microsoft.com/office/drawing/2016/ink" xmlns:am3d="http://schemas.microsoft.com/office/drawing/2017/model3d" xmlns:o="urn:schemas-microsoft-com:office:office" xmlns:oel="http://schemas.microsoft.com/office/2019/extlst" xmlns:r="http://schemas.openxmlformats.org/officeDocument/2006/relationships" xmlns:m="http://schemas.openxmlformats.org/officeDocument/2006/math" xmlns:v="urn:schemas-microsoft-com:vml" xmlns:wp14="http://schemas.microsoft.com/office/word/2010/wordprocessingDrawing" xmlns:wp="http://schemas.openxmlformats.org/drawingml/2006/wordprocessingDrawing" xmlns:w10="urn:schemas-microsoft-com:office:word" xmlns:w="http://schemas.openxmlformats.org/wordprocessingml/2006/main" xmlns:w14="http://schemas.microsoft.com/office/word/2010/wordml" xmlns:w15="http://schemas.microsoft.com/office/word/2012/wordml" xmlns:w16cex="http://schemas.microsoft.com/office/word/2018/wordml/cex" xmlns:w16cid="http://schemas.microsoft.com/office/word/2016/wordml/cid" xmlns:w16="http://schemas.microsoft.com/office/word/2018/wordml" xmlns:w16sdtdh="http://schemas.microsoft.com/office/word/2020/wordml/sdtdatahash" xmlns:w16se="http://schemas.microsoft.com/office/word/2015/wordml/symex" xmlns:wpg="http://schemas.microsoft.com/office/word/2010/wordprocessingGroup" xmlns:wpi="http://schemas.microsoft.com/office/word/2010/wordprocessingInk" xmlns:wne="http://schemas.microsoft.com/office/word/2006/wordml" xmlns:wps="http://schemas.microsoft.com/office/word/2010/wordprocessingShape" mc:Ignorable="w14 w15 w16se w16cid w16 w16cex w16sdtdh wp14">
+<w:endnotes xmlns:wpc="http://schemas.microsoft.com/office/word/2010/wordprocessingCanvas" xmlns:cx="http://schemas.microsoft.com/office/drawing/2014/chartex" xmlns:cx1="http://schemas.microsoft.com/office/drawing/2015/9/8/chartex" xmlns:cx2="http://schemas.microsoft.com/office/drawing/2015/10/21/chartex" xmlns:cx3="http://schemas.microsoft.com/office/drawing/2016/5/9/chartex" xmlns:cx4="http://schemas.microsoft.com/office/drawing/2016/5/10/chartex" xmlns:cx5="http://schemas.microsoft.com/office/drawing/2016/5/11/chartex" xmlns:cx6="http://schemas.microsoft.com/office/drawing/2016/5/12/chartex" xmlns:cx7="http://schemas.microsoft.com/office/drawing/2016/5/13/chartex" xmlns:cx8="http://schemas.microsoft.com/office/drawing/2016/5/14/chartex" xmlns:mc="http://schemas.openxmlformats.org/markup-compatibility/2006" xmlns:aink="http://schemas.microsoft.com/office/drawing/2016/ink" xmlns:am3d="http://schemas.microsoft.com/office/drawing/2017/model3d" xmlns:o="urn:schemas-microsoft-com:office:office" xmlns:oel="http://schemas.microsoft.com/office/2019/extlst" xmlns:r="http://schemas.openxmlformats.org/officeDocument/2006/relationships" xmlns:m="http://schemas.openxmlformats.org/officeDocument/2006/math" xmlns:v="urn:schemas-microsoft-com:vml" xmlns:wp14="http://schemas.microsoft.com/office/word/2010/wordprocessingDrawing" xmlns:wp="http://schemas.openxmlformats.org/drawingml/2006/wordprocessingDrawing" xmlns:w10="urn:schemas-microsoft-com:office:word" xmlns:w="http://schemas.openxmlformats.org/wordprocessingml/2006/main" xmlns:w14="http://schemas.microsoft.com/office/word/2010/wordml" xmlns:w15="http://schemas.microsoft.com/office/word/2012/wordml" xmlns:w16cex="http://schemas.microsoft.com/office/word/2018/wordml/cex" xmlns:w16cid="http://schemas.microsoft.com/office/word/2016/wordml/cid" xmlns:w16="http://schemas.microsoft.com/office/word/2018/wordml" xmlns:w16du="http://schemas.microsoft.com/office/word/2023/wordml/word16du" xmlns:w16sdtdh="http://schemas.microsoft.com/office/word/2020/wordml/sdtdatahash" xmlns:w16se="http://schemas.microsoft.com/office/word/2015/wordml/symex" xmlns:wpg="http://schemas.microsoft.com/office/word/2010/wordprocessingGroup" xmlns:wpi="http://schemas.microsoft.com/office/word/2010/wordprocessingInk" xmlns:wne="http://schemas.microsoft.com/office/word/2006/wordml" xmlns:wps="http://schemas.microsoft.com/office/word/2010/wordprocessingShape" mc:Ignorable="w14 w15 w16se w16cid w16 w16cex w16sdtdh w16du wp14">
   <w:endnote w:type="separator" w:id="-1">
     <w:p>
       <w:pPr>
@@ -3345,7 +3352,7 @@
 </file>
 
 <file path=word/footer1.xml><?xml version="1.0" encoding="utf-8"?>
-<w:ftr xmlns:wpc="http://schemas.microsoft.com/office/word/2010/wordprocessingCanvas" xmlns:cx="http://schemas.microsoft.com/office/drawing/2014/chartex" xmlns:cx1="http://schemas.microsoft.com/office/drawing/2015/9/8/chartex" xmlns:cx2="http://schemas.microsoft.com/office/drawing/2015/10/21/chartex" xmlns:cx3="http://schemas.microsoft.com/office/drawing/2016/5/9/chartex" xmlns:cx4="http://schemas.microsoft.com/office/drawing/2016/5/10/chartex" xmlns:cx5="http://schemas.microsoft.com/office/drawing/2016/5/11/chartex" xmlns:cx6="http://schemas.microsoft.com/office/drawing/2016/5/12/chartex" xmlns:cx7="http://schemas.microsoft.com/office/drawing/2016/5/13/chartex" xmlns:cx8="http://schemas.microsoft.com/office/drawing/2016/5/14/chartex" xmlns:mc="http://schemas.openxmlformats.org/markup-compatibility/2006" xmlns:aink="http://schemas.microsoft.com/office/drawing/2016/ink" xmlns:am3d="http://schemas.microsoft.com/office/drawing/2017/model3d" xmlns:o="urn:schemas-microsoft-com:office:office" xmlns:oel="http://schemas.microsoft.com/office/2019/extlst" xmlns:r="http://schemas.openxmlformats.org/officeDocument/2006/relationships" xmlns:m="http://schemas.openxmlformats.org/officeDocument/2006/math" xmlns:v="urn:schemas-microsoft-com:vml" xmlns:wp14="http://schemas.microsoft.com/office/word/2010/wordprocessingDrawing" xmlns:wp="http://schemas.openxmlformats.org/drawingml/2006/wordprocessingDrawing" xmlns:w10="urn:schemas-microsoft-com:office:word" xmlns:w="http://schemas.openxmlformats.org/wordprocessingml/2006/main" xmlns:w14="http://schemas.microsoft.com/office/word/2010/wordml" xmlns:w15="http://schemas.microsoft.com/office/word/2012/wordml" xmlns:w16cex="http://schemas.microsoft.com/office/word/2018/wordml/cex" xmlns:w16cid="http://schemas.microsoft.com/office/word/2016/wordml/cid" xmlns:w16="http://schemas.microsoft.com/office/word/2018/wordml" xmlns:w16sdtdh="http://schemas.microsoft.com/office/word/2020/wordml/sdtdatahash" xmlns:w16se="http://schemas.microsoft.com/office/word/2015/wordml/symex" xmlns:wpg="http://schemas.microsoft.com/office/word/2010/wordprocessingGroup" xmlns:wpi="http://schemas.microsoft.com/office/word/2010/wordprocessingInk" xmlns:wne="http://schemas.microsoft.com/office/word/2006/wordml" xmlns:wps="http://schemas.microsoft.com/office/word/2010/wordprocessingShape" mc:Ignorable="w14 w15 w16se w16cid w16 w16cex w16sdtdh wp14">
+<w:ftr xmlns:wpc="http://schemas.microsoft.com/office/word/2010/wordprocessingCanvas" xmlns:cx="http://schemas.microsoft.com/office/drawing/2014/chartex" xmlns:cx1="http://schemas.microsoft.com/office/drawing/2015/9/8/chartex" xmlns:cx2="http://schemas.microsoft.com/office/drawing/2015/10/21/chartex" xmlns:cx3="http://schemas.microsoft.com/office/drawing/2016/5/9/chartex" xmlns:cx4="http://schemas.microsoft.com/office/drawing/2016/5/10/chartex" xmlns:cx5="http://schemas.microsoft.com/office/drawing/2016/5/11/chartex" xmlns:cx6="http://schemas.microsoft.com/office/drawing/2016/5/12/chartex" xmlns:cx7="http://schemas.microsoft.com/office/drawing/2016/5/13/chartex" xmlns:cx8="http://schemas.microsoft.com/office/drawing/2016/5/14/chartex" xmlns:mc="http://schemas.openxmlformats.org/markup-compatibility/2006" xmlns:aink="http://schemas.microsoft.com/office/drawing/2016/ink" xmlns:am3d="http://schemas.microsoft.com/office/drawing/2017/model3d" xmlns:o="urn:schemas-microsoft-com:office:office" xmlns:oel="http://schemas.microsoft.com/office/2019/extlst" xmlns:r="http://schemas.openxmlformats.org/officeDocument/2006/relationships" xmlns:m="http://schemas.openxmlformats.org/officeDocument/2006/math" xmlns:v="urn:schemas-microsoft-com:vml" xmlns:wp14="http://schemas.microsoft.com/office/word/2010/wordprocessingDrawing" xmlns:wp="http://schemas.openxmlformats.org/drawingml/2006/wordprocessingDrawing" xmlns:w10="urn:schemas-microsoft-com:office:word" xmlns:w="http://schemas.openxmlformats.org/wordprocessingml/2006/main" xmlns:w14="http://schemas.microsoft.com/office/word/2010/wordml" xmlns:w15="http://schemas.microsoft.com/office/word/2012/wordml" xmlns:w16cex="http://schemas.microsoft.com/office/word/2018/wordml/cex" xmlns:w16cid="http://schemas.microsoft.com/office/word/2016/wordml/cid" xmlns:w16="http://schemas.microsoft.com/office/word/2018/wordml" xmlns:w16du="http://schemas.microsoft.com/office/word/2023/wordml/word16du" xmlns:w16sdtdh="http://schemas.microsoft.com/office/word/2020/wordml/sdtdatahash" xmlns:w16se="http://schemas.microsoft.com/office/word/2015/wordml/symex" xmlns:wpg="http://schemas.microsoft.com/office/word/2010/wordprocessingGroup" xmlns:wpi="http://schemas.microsoft.com/office/word/2010/wordprocessingInk" xmlns:wne="http://schemas.microsoft.com/office/word/2006/wordml" xmlns:wps="http://schemas.microsoft.com/office/word/2010/wordprocessingShape" mc:Ignorable="w14 w15 w16se w16cid w16 w16cex w16sdtdh w16du wp14">
   <w:sdt>
     <w:sdtPr>
       <w:id w:val="1408657572"/>
@@ -3473,7 +3480,7 @@
 </file>
 
 <file path=word/footnotes.xml><?xml version="1.0" encoding="utf-8"?>
-<w:footnotes xmlns:wpc="http://schemas.microsoft.com/office/word/2010/wordprocessingCanvas" xmlns:cx="http://schemas.microsoft.com/office/drawing/2014/chartex" xmlns:cx1="http://schemas.microsoft.com/office/drawing/2015/9/8/chartex" xmlns:cx2="http://schemas.microsoft.com/office/drawing/2015/10/21/chartex" xmlns:cx3="http://schemas.microsoft.com/office/drawing/2016/5/9/chartex" xmlns:cx4="http://schemas.microsoft.com/office/drawing/2016/5/10/chartex" xmlns:cx5="http://schemas.microsoft.com/office/drawing/2016/5/11/chartex" xmlns:cx6="http://schemas.microsoft.com/office/drawing/2016/5/12/chartex" xmlns:cx7="http://schemas.microsoft.com/office/drawing/2016/5/13/chartex" xmlns:cx8="http://schemas.microsoft.com/office/drawing/2016/5/14/chartex" xmlns:mc="http://schemas.openxmlformats.org/markup-compatibility/2006" xmlns:aink="http://schemas.microsoft.com/office/drawing/2016/ink" xmlns:am3d="http://schemas.microsoft.com/office/drawing/2017/model3d" xmlns:o="urn:schemas-microsoft-com:office:office" xmlns:oel="http://schemas.microsoft.com/office/2019/extlst" xmlns:r="http://schemas.openxmlformats.org/officeDocument/2006/relationships" xmlns:m="http://schemas.openxmlformats.org/officeDocument/2006/math" xmlns:v="urn:schemas-microsoft-com:vml" xmlns:wp14="http://schemas.microsoft.com/office/word/2010/wordprocessingDrawing" xmlns:wp="http://schemas.openxmlformats.org/drawingml/2006/wordprocessingDrawing" xmlns:w10="urn:schemas-microsoft-com:office:word" xmlns:w="http://schemas.openxmlformats.org/wordprocessingml/2006/main" xmlns:w14="http://schemas.microsoft.com/office/word/2010/wordml" xmlns:w15="http://schemas.microsoft.com/office/word/2012/wordml" xmlns:w16cex="http://schemas.microsoft.com/office/word/2018/wordml/cex" xmlns:w16cid="http://schemas.microsoft.com/office/word/2016/wordml/cid" xmlns:w16="http://schemas.microsoft.com/office/word/2018/wordml" xmlns:w16sdtdh="http://schemas.microsoft.com/office/word/2020/wordml/sdtdatahash" xmlns:w16se="http://schemas.microsoft.com/office/word/2015/wordml/symex" xmlns:wpg="http://schemas.microsoft.com/office/word/2010/wordprocessingGroup" xmlns:wpi="http://schemas.microsoft.com/office/word/2010/wordprocessingInk" xmlns:wne="http://schemas.microsoft.com/office/word/2006/wordml" xmlns:wps="http://schemas.microsoft.com/office/word/2010/wordprocessingShape" mc:Ignorable="w14 w15 w16se w16cid w16 w16cex w16sdtdh wp14">
+<w:footnotes xmlns:wpc="http://schemas.microsoft.com/office/word/2010/wordprocessingCanvas" xmlns:cx="http://schemas.microsoft.com/office/drawing/2014/chartex" xmlns:cx1="http://schemas.microsoft.com/office/drawing/2015/9/8/chartex" xmlns:cx2="http://schemas.microsoft.com/office/drawing/2015/10/21/chartex" xmlns:cx3="http://schemas.microsoft.com/office/drawing/2016/5/9/chartex" xmlns:cx4="http://schemas.microsoft.com/office/drawing/2016/5/10/chartex" xmlns:cx5="http://schemas.microsoft.com/office/drawing/2016/5/11/chartex" xmlns:cx6="http://schemas.microsoft.com/office/drawing/2016/5/12/chartex" xmlns:cx7="http://schemas.microsoft.com/office/drawing/2016/5/13/chartex" xmlns:cx8="http://schemas.microsoft.com/office/drawing/2016/5/14/chartex" xmlns:mc="http://schemas.openxmlformats.org/markup-compatibility/2006" xmlns:aink="http://schemas.microsoft.com/office/drawing/2016/ink" xmlns:am3d="http://schemas.microsoft.com/office/drawing/2017/model3d" xmlns:o="urn:schemas-microsoft-com:office:office" xmlns:oel="http://schemas.microsoft.com/office/2019/extlst" xmlns:r="http://schemas.openxmlformats.org/officeDocument/2006/relationships" xmlns:m="http://schemas.openxmlformats.org/officeDocument/2006/math" xmlns:v="urn:schemas-microsoft-com:vml" xmlns:wp14="http://schemas.microsoft.com/office/word/2010/wordprocessingDrawing" xmlns:wp="http://schemas.openxmlformats.org/drawingml/2006/wordprocessingDrawing" xmlns:w10="urn:schemas-microsoft-com:office:word" xmlns:w="http://schemas.openxmlformats.org/wordprocessingml/2006/main" xmlns:w14="http://schemas.microsoft.com/office/word/2010/wordml" xmlns:w15="http://schemas.microsoft.com/office/word/2012/wordml" xmlns:w16cex="http://schemas.microsoft.com/office/word/2018/wordml/cex" xmlns:w16cid="http://schemas.microsoft.com/office/word/2016/wordml/cid" xmlns:w16="http://schemas.microsoft.com/office/word/2018/wordml" xmlns:w16du="http://schemas.microsoft.com/office/word/2023/wordml/word16du" xmlns:w16sdtdh="http://schemas.microsoft.com/office/word/2020/wordml/sdtdatahash" xmlns:w16se="http://schemas.microsoft.com/office/word/2015/wordml/symex" xmlns:wpg="http://schemas.microsoft.com/office/word/2010/wordprocessingGroup" xmlns:wpi="http://schemas.microsoft.com/office/word/2010/wordprocessingInk" xmlns:wne="http://schemas.microsoft.com/office/word/2006/wordml" xmlns:wps="http://schemas.microsoft.com/office/word/2010/wordprocessingShape" mc:Ignorable="w14 w15 w16se w16cid w16 w16cex w16sdtdh w16du wp14">
   <w:footnote w:type="separator" w:id="-1">
     <w:p>
       <w:pPr>
@@ -3498,284 +3505,84 @@
 </file>
 
 <file path=word/header1.xml><?xml version="1.0" encoding="utf-8"?>
-<w:hdr xmlns:wpc="http://schemas.microsoft.com/office/word/2010/wordprocessingCanvas" xmlns:cx="http://schemas.microsoft.com/office/drawing/2014/chartex" xmlns:cx1="http://schemas.microsoft.com/office/drawing/2015/9/8/chartex" xmlns:cx2="http://schemas.microsoft.com/office/drawing/2015/10/21/chartex" xmlns:cx3="http://schemas.microsoft.com/office/drawing/2016/5/9/chartex" xmlns:cx4="http://schemas.microsoft.com/office/drawing/2016/5/10/chartex" xmlns:cx5="http://schemas.microsoft.com/office/drawing/2016/5/11/chartex" xmlns:cx6="http://schemas.microsoft.com/office/drawing/2016/5/12/chartex" xmlns:cx7="http://schemas.microsoft.com/office/drawing/2016/5/13/chartex" xmlns:cx8="http://schemas.microsoft.com/office/drawing/2016/5/14/chartex" xmlns:mc="http://schemas.openxmlformats.org/markup-compatibility/2006" xmlns:aink="http://schemas.microsoft.com/office/drawing/2016/ink" xmlns:am3d="http://schemas.microsoft.com/office/drawing/2017/model3d" xmlns:o="urn:schemas-microsoft-com:office:office" xmlns:oel="http://schemas.microsoft.com/office/2019/extlst" xmlns:r="http://schemas.openxmlformats.org/officeDocument/2006/relationships" xmlns:m="http://schemas.openxmlformats.org/officeDocument/2006/math" xmlns:v="urn:schemas-microsoft-com:vml" xmlns:wp14="http://schemas.microsoft.com/office/word/2010/wordprocessingDrawing" xmlns:wp="http://schemas.openxmlformats.org/drawingml/2006/wordprocessingDrawing" xmlns:w10="urn:schemas-microsoft-com:office:word" xmlns:w="http://schemas.openxmlformats.org/wordprocessingml/2006/main" xmlns:w14="http://schemas.microsoft.com/office/word/2010/wordml" xmlns:w15="http://schemas.microsoft.com/office/word/2012/wordml" xmlns:w16cex="http://schemas.microsoft.com/office/word/2018/wordml/cex" xmlns:w16cid="http://schemas.microsoft.com/office/word/2016/wordml/cid" xmlns:w16="http://schemas.microsoft.com/office/word/2018/wordml" xmlns:w16sdtdh="http://schemas.microsoft.com/office/word/2020/wordml/sdtdatahash" xmlns:w16se="http://schemas.microsoft.com/office/word/2015/wordml/symex" xmlns:wpg="http://schemas.microsoft.com/office/word/2010/wordprocessingGroup" xmlns:wpi="http://schemas.microsoft.com/office/word/2010/wordprocessingInk" xmlns:wne="http://schemas.microsoft.com/office/word/2006/wordml" xmlns:wps="http://schemas.microsoft.com/office/word/2010/wordprocessingShape" mc:Ignorable="w14 w15 w16se w16cid w16 w16cex w16sdtdh wp14">
-  <w:tbl>
-    <w:tblPr>
-      <w:tblStyle w:val="TableGrid"/>
-      <w:tblW w:w="11624" w:type="dxa"/>
-      <w:tblInd w:w="-1138" w:type="dxa"/>
-      <w:tblLook w:val="04A0" w:firstRow="1" w:lastRow="0" w:firstColumn="1" w:lastColumn="0" w:noHBand="0" w:noVBand="1"/>
-    </w:tblPr>
-    <w:tblGrid>
-      <w:gridCol w:w="3016"/>
-      <w:gridCol w:w="8608"/>
-    </w:tblGrid>
-    <w:tr>
-      <w:trPr>
-        <w:trHeight w:val="20"/>
-      </w:trPr>
-      <w:tc>
-        <w:tcPr>
-          <w:tcW w:w="3016" w:type="dxa"/>
-          <w:tcBorders>
-            <w:top w:val="single" w:sz="4" w:space="0" w:color="FFFFFF" w:themeColor="background1"/>
-            <w:left w:val="single" w:sz="4" w:space="0" w:color="FFFFFF" w:themeColor="background1"/>
-            <w:bottom w:val="single" w:sz="4" w:space="0" w:color="FFFFFF" w:themeColor="background1"/>
-            <w:right w:val="single" w:sz="4" w:space="0" w:color="FFFFFF" w:themeColor="background1"/>
-          </w:tcBorders>
-        </w:tcPr>
-        <w:p>
-          <w:pPr>
-            <w:rPr>
-              <w:b/>
-              <w:bCs/>
-              <w:sz w:val="26"/>
-              <w:szCs w:val="26"/>
-            </w:rPr>
-          </w:pPr>
-          <w:r>
-            <w:rPr>
-              <w:noProof/>
-              <w:lang w:val="en-US"/>
-            </w:rPr>
-            <w:drawing>
-              <wp:anchor distT="0" distB="0" distL="114300" distR="114300" simplePos="0" relativeHeight="251661824" behindDoc="0" locked="0" layoutInCell="1" allowOverlap="1" wp14:anchorId="260473CD" wp14:editId="7E27A037">
-                <wp:simplePos x="0" y="0"/>
-                <wp:positionH relativeFrom="column">
-                  <wp:posOffset>558800</wp:posOffset>
-                </wp:positionH>
-                <wp:positionV relativeFrom="paragraph">
-                  <wp:posOffset>166039</wp:posOffset>
-                </wp:positionV>
-                <wp:extent cx="923661" cy="909544"/>
-                <wp:effectExtent l="0" t="0" r="0" b="5080"/>
-                <wp:wrapNone/>
-                <wp:docPr id="1993476711" name="Picture 1"/>
-                <wp:cNvGraphicFramePr>
-                  <a:graphicFrameLocks xmlns:a="http://schemas.openxmlformats.org/drawingml/2006/main" noChangeAspect="1"/>
-                </wp:cNvGraphicFramePr>
-                <a:graphic xmlns:a="http://schemas.openxmlformats.org/drawingml/2006/main">
-                  <a:graphicData uri="http://schemas.openxmlformats.org/drawingml/2006/picture">
-                    <pic:pic xmlns:pic="http://schemas.openxmlformats.org/drawingml/2006/picture">
-                      <pic:nvPicPr>
-                        <pic:cNvPr id="1993476711" name=""/>
-                        <pic:cNvPicPr/>
-                      </pic:nvPicPr>
-                      <pic:blipFill>
-                        <a:blip r:embed="rId1">
-                          <a:extLst>
-                            <a:ext uri="{28A0092B-C50C-407E-A947-70E740481C1C}">
-                              <a14:useLocalDpi xmlns:a14="http://schemas.microsoft.com/office/drawing/2010/main" val="0"/>
-                            </a:ext>
-                          </a:extLst>
-                        </a:blip>
-                        <a:stretch>
-                          <a:fillRect/>
-                        </a:stretch>
-                      </pic:blipFill>
-                      <pic:spPr>
-                        <a:xfrm>
-                          <a:off x="0" y="0"/>
-                          <a:ext cx="923661" cy="909544"/>
-                        </a:xfrm>
-                        <a:prstGeom prst="rect">
-                          <a:avLst/>
-                        </a:prstGeom>
-                      </pic:spPr>
-                    </pic:pic>
-                  </a:graphicData>
-                </a:graphic>
-                <wp14:sizeRelH relativeFrom="margin">
-                  <wp14:pctWidth>0</wp14:pctWidth>
-                </wp14:sizeRelH>
-                <wp14:sizeRelV relativeFrom="margin">
-                  <wp14:pctHeight>0</wp14:pctHeight>
-                </wp14:sizeRelV>
-              </wp:anchor>
-            </w:drawing>
-          </w:r>
-        </w:p>
-        <w:p>
-          <w:pPr>
-            <w:rPr>
-              <w:b/>
-              <w:bCs/>
-              <w:sz w:val="26"/>
-              <w:szCs w:val="26"/>
-            </w:rPr>
-          </w:pPr>
-        </w:p>
-      </w:tc>
-      <w:tc>
-        <w:tcPr>
-          <w:tcW w:w="8608" w:type="dxa"/>
-          <w:tcBorders>
-            <w:top w:val="single" w:sz="4" w:space="0" w:color="FFFFFF" w:themeColor="background1"/>
-            <w:left w:val="single" w:sz="4" w:space="0" w:color="FFFFFF" w:themeColor="background1"/>
-            <w:bottom w:val="single" w:sz="18" w:space="0" w:color="auto"/>
-            <w:right w:val="single" w:sz="4" w:space="0" w:color="FFFFFF" w:themeColor="background1"/>
-          </w:tcBorders>
-        </w:tcPr>
-        <w:p/>
-        <w:p>
-          <w:pPr>
-            <w:rPr>
-              <w:b/>
-              <w:bCs/>
-              <w:sz w:val="26"/>
-              <w:szCs w:val="26"/>
-            </w:rPr>
-          </w:pPr>
-          <w:r>
-            <w:rPr>
-              <w:b/>
-              <w:bCs/>
-              <w:sz w:val="26"/>
-              <w:szCs w:val="26"/>
-            </w:rPr>
-            <w:t xml:space="preserve">Dr. Muhammad Abrar </w:t>
-          </w:r>
-        </w:p>
-        <w:p>
-          <w:r>
-            <w:t>Barrister, Solicitor &amp; Notary Public</w:t>
-          </w:r>
-        </w:p>
-        <w:p>
-          <w:r>
-            <w:t>Dr. A&amp;M Canadian Immigration Law Firm</w:t>
-          </w:r>
-        </w:p>
-        <w:p>
-          <w:r>
-            <w:t xml:space="preserve">1489 Chancellor Dr, Winnipeg, MB. R3T 4S4 </w:t>
-          </w:r>
-          <w:r>
-            <w:sym w:font="Wingdings" w:char="F028"/>
-          </w:r>
-          <w:r>
-            <w:t xml:space="preserve"> +1 (204) 4</w:t>
-          </w:r>
-          <w:r>
-            <w:t>16</w:t>
-          </w:r>
-          <w:r>
-            <w:t>-</w:t>
-          </w:r>
-          <w:r>
-            <w:t>9</w:t>
-          </w:r>
-          <w:r>
-            <w:t xml:space="preserve">786 </w:t>
-          </w:r>
-          <w:r>
-            <w:sym w:font="Wingdings 2" w:char="F036"/>
-          </w:r>
-          <w:r>
-            <w:t xml:space="preserve"> </w:t>
-          </w:r>
-          <w:r>
-            <w:t xml:space="preserve">+1 (204) </w:t>
-          </w:r>
-          <w:r>
-            <w:t>504</w:t>
-          </w:r>
-          <w:r>
-            <w:t>-2786</w:t>
-          </w:r>
-        </w:p>
-        <w:p>
-          <w:r>
-            <w:sym w:font="Webdings" w:char="F0CB"/>
-          </w:r>
-          <w:r>
-            <w:t xml:space="preserve"> +1 (204) 442-2786 </w:t>
-          </w:r>
-          <w:r>
-            <w:sym w:font="Wingdings" w:char="F02A"/>
-          </w:r>
-          <w:r>
-            <w:t xml:space="preserve"> doctor@amcaim.ca  </w:t>
-          </w:r>
-          <w:r>
-            <w:rPr>
-              <w:noProof/>
-              <w:lang w:val="en-US"/>
-            </w:rPr>
-            <w:drawing>
-              <wp:inline distT="0" distB="0" distL="0" distR="0" wp14:anchorId="68EBE93B" wp14:editId="3D5F664F">
-                <wp:extent cx="171450" cy="171450"/>
-                <wp:effectExtent l="0" t="0" r="0" b="0"/>
-                <wp:docPr id="4" name="Picture 4" descr="Website Icon - Free Download, PNG and Vector"/>
-                <wp:cNvGraphicFramePr>
-                  <a:graphicFrameLocks xmlns:a="http://schemas.openxmlformats.org/drawingml/2006/main" noChangeAspect="1"/>
-                </wp:cNvGraphicFramePr>
-                <a:graphic xmlns:a="http://schemas.openxmlformats.org/drawingml/2006/main">
-                  <a:graphicData uri="http://schemas.openxmlformats.org/drawingml/2006/picture">
-                    <pic:pic xmlns:pic="http://schemas.openxmlformats.org/drawingml/2006/picture">
-                      <pic:nvPicPr>
-                        <pic:cNvPr id="0" name="Picture 1" descr="Website Icon - Free Download, PNG and Vector"/>
-                        <pic:cNvPicPr>
-                          <a:picLocks noChangeAspect="1" noChangeArrowheads="1"/>
-                        </pic:cNvPicPr>
-                      </pic:nvPicPr>
-                      <pic:blipFill>
-                        <a:blip r:embed="rId2" cstate="print">
-                          <a:extLst>
-                            <a:ext uri="{28A0092B-C50C-407E-A947-70E740481C1C}">
-                              <a14:useLocalDpi xmlns:a14="http://schemas.microsoft.com/office/drawing/2010/main" val="0"/>
-                            </a:ext>
-                          </a:extLst>
-                        </a:blip>
-                        <a:srcRect/>
-                        <a:stretch>
-                          <a:fillRect/>
-                        </a:stretch>
-                      </pic:blipFill>
-                      <pic:spPr bwMode="auto">
-                        <a:xfrm flipH="1">
-                          <a:off x="0" y="0"/>
-                          <a:ext cx="171450" cy="171450"/>
-                        </a:xfrm>
-                        <a:prstGeom prst="rect">
-                          <a:avLst/>
-                        </a:prstGeom>
-                        <a:noFill/>
-                        <a:ln>
-                          <a:noFill/>
-                        </a:ln>
-                      </pic:spPr>
-                    </pic:pic>
-                  </a:graphicData>
-                </a:graphic>
-              </wp:inline>
-            </w:drawing>
-          </w:r>
-          <w:r>
-            <w:t xml:space="preserve">  </w:t>
-          </w:r>
-          <w:hyperlink r:id="rId3" w:history="1">
-            <w:r>
-              <w:rPr>
-                <w:rStyle w:val="Hyperlink"/>
-              </w:rPr>
-              <w:t>www.amcaim.ca</w:t>
-            </w:r>
-          </w:hyperlink>
-        </w:p>
-      </w:tc>
-    </w:tr>
-  </w:tbl>
+<w:hdr xmlns:wpc="http://schemas.microsoft.com/office/word/2010/wordprocessingCanvas" xmlns:cx="http://schemas.microsoft.com/office/drawing/2014/chartex" xmlns:cx1="http://schemas.microsoft.com/office/drawing/2015/9/8/chartex" xmlns:cx2="http://schemas.microsoft.com/office/drawing/2015/10/21/chartex" xmlns:cx3="http://schemas.microsoft.com/office/drawing/2016/5/9/chartex" xmlns:cx4="http://schemas.microsoft.com/office/drawing/2016/5/10/chartex" xmlns:cx5="http://schemas.microsoft.com/office/drawing/2016/5/11/chartex" xmlns:cx6="http://schemas.microsoft.com/office/drawing/2016/5/12/chartex" xmlns:cx7="http://schemas.microsoft.com/office/drawing/2016/5/13/chartex" xmlns:cx8="http://schemas.microsoft.com/office/drawing/2016/5/14/chartex" xmlns:mc="http://schemas.openxmlformats.org/markup-compatibility/2006" xmlns:aink="http://schemas.microsoft.com/office/drawing/2016/ink" xmlns:am3d="http://schemas.microsoft.com/office/drawing/2017/model3d" xmlns:o="urn:schemas-microsoft-com:office:office" xmlns:oel="http://schemas.microsoft.com/office/2019/extlst" xmlns:r="http://schemas.openxmlformats.org/officeDocument/2006/relationships" xmlns:m="http://schemas.openxmlformats.org/officeDocument/2006/math" xmlns:v="urn:schemas-microsoft-com:vml" xmlns:wp14="http://schemas.microsoft.com/office/word/2010/wordprocessingDrawing" xmlns:wp="http://schemas.openxmlformats.org/drawingml/2006/wordprocessingDrawing" xmlns:w10="urn:schemas-microsoft-com:office:word" xmlns:w="http://schemas.openxmlformats.org/wordprocessingml/2006/main" xmlns:w14="http://schemas.microsoft.com/office/word/2010/wordml" xmlns:w15="http://schemas.microsoft.com/office/word/2012/wordml" xmlns:w16cex="http://schemas.microsoft.com/office/word/2018/wordml/cex" xmlns:w16cid="http://schemas.microsoft.com/office/word/2016/wordml/cid" xmlns:w16="http://schemas.microsoft.com/office/word/2018/wordml" xmlns:w16du="http://schemas.microsoft.com/office/word/2023/wordml/word16du" xmlns:w16sdtdh="http://schemas.microsoft.com/office/word/2020/wordml/sdtdatahash" xmlns:w16se="http://schemas.microsoft.com/office/word/2015/wordml/symex" xmlns:wpg="http://schemas.microsoft.com/office/word/2010/wordprocessingGroup" xmlns:wpi="http://schemas.microsoft.com/office/word/2010/wordprocessingInk" xmlns:wne="http://schemas.microsoft.com/office/word/2006/wordml" xmlns:wps="http://schemas.microsoft.com/office/word/2010/wordprocessingShape" mc:Ignorable="w14 w15 w16se w16cid w16 w16cex w16sdtdh w16du wp14">
   <w:p>
     <w:pPr>
-      <w:spacing w:after="0" w:line="240" w:lineRule="auto"/>
+      <w:pStyle w:val="Header"/>
     </w:pPr>
+    <w:r>
+      <w:rPr>
+        <w:noProof/>
+      </w:rPr>
+      <w:drawing>
+        <wp:anchor distT="0" distB="0" distL="114300" distR="114300" simplePos="0" relativeHeight="251666944" behindDoc="0" locked="0" layoutInCell="1" allowOverlap="1" wp14:anchorId="738AD4B8" wp14:editId="63700383">
+          <wp:simplePos x="0" y="0"/>
+          <wp:positionH relativeFrom="column">
+            <wp:posOffset>-903605</wp:posOffset>
+          </wp:positionH>
+          <wp:positionV relativeFrom="page">
+            <wp:posOffset>10957</wp:posOffset>
+          </wp:positionV>
+          <wp:extent cx="7761767" cy="1317408"/>
+          <wp:effectExtent l="0" t="0" r="0" b="0"/>
+          <wp:wrapTopAndBottom/>
+          <wp:docPr id="137005807" name="Picture 1"/>
+          <wp:cNvGraphicFramePr>
+            <a:graphicFrameLocks xmlns:a="http://schemas.openxmlformats.org/drawingml/2006/main" noChangeAspect="1"/>
+          </wp:cNvGraphicFramePr>
+          <a:graphic xmlns:a="http://schemas.openxmlformats.org/drawingml/2006/main">
+            <a:graphicData uri="http://schemas.openxmlformats.org/drawingml/2006/picture">
+              <pic:pic xmlns:pic="http://schemas.openxmlformats.org/drawingml/2006/picture">
+                <pic:nvPicPr>
+                  <pic:cNvPr id="0" name="Picture 1"/>
+                  <pic:cNvPicPr>
+                    <a:picLocks noChangeAspect="1" noChangeArrowheads="1"/>
+                  </pic:cNvPicPr>
+                </pic:nvPicPr>
+                <pic:blipFill>
+                  <a:blip r:embed="rId1">
+                    <a:extLst>
+                      <a:ext uri="{28A0092B-C50C-407E-A947-70E740481C1C}">
+                        <a14:useLocalDpi xmlns:a14="http://schemas.microsoft.com/office/drawing/2010/main" val="0"/>
+                      </a:ext>
+                    </a:extLst>
+                  </a:blip>
+                  <a:srcRect/>
+                  <a:stretch>
+                    <a:fillRect/>
+                  </a:stretch>
+                </pic:blipFill>
+                <pic:spPr bwMode="auto">
+                  <a:xfrm>
+                    <a:off x="0" y="0"/>
+                    <a:ext cx="7761767" cy="1317408"/>
+                  </a:xfrm>
+                  <a:prstGeom prst="rect">
+                    <a:avLst/>
+                  </a:prstGeom>
+                  <a:noFill/>
+                  <a:ln>
+                    <a:noFill/>
+                  </a:ln>
+                </pic:spPr>
+              </pic:pic>
+            </a:graphicData>
+          </a:graphic>
+          <wp14:sizeRelH relativeFrom="margin">
+            <wp14:pctWidth>0</wp14:pctWidth>
+          </wp14:sizeRelH>
+          <wp14:sizeRelV relativeFrom="margin">
+            <wp14:pctHeight>0</wp14:pctHeight>
+          </wp14:sizeRelV>
+        </wp:anchor>
+      </w:drawing>
+    </w:r>
   </w:p>
 </w:hdr>
 </file>
 
 <file path=word/numbering.xml><?xml version="1.0" encoding="utf-8"?>
-<w:numbering xmlns:wpc="http://schemas.microsoft.com/office/word/2010/wordprocessingCanvas" xmlns:cx="http://schemas.microsoft.com/office/drawing/2014/chartex" xmlns:cx1="http://schemas.microsoft.com/office/drawing/2015/9/8/chartex" xmlns:cx2="http://schemas.microsoft.com/office/drawing/2015/10/21/chartex" xmlns:cx3="http://schemas.microsoft.com/office/drawing/2016/5/9/chartex" xmlns:cx4="http://schemas.microsoft.com/office/drawing/2016/5/10/chartex" xmlns:cx5="http://schemas.microsoft.com/office/drawing/2016/5/11/chartex" xmlns:cx6="http://schemas.microsoft.com/office/drawing/2016/5/12/chartex" xmlns:cx7="http://schemas.microsoft.com/office/drawing/2016/5/13/chartex" xmlns:cx8="http://schemas.microsoft.com/office/drawing/2016/5/14/chartex" xmlns:mc="http://schemas.openxmlformats.org/markup-compatibility/2006" xmlns:aink="http://schemas.microsoft.com/office/drawing/2016/ink" xmlns:am3d="http://schemas.microsoft.com/office/drawing/2017/model3d" xmlns:o="urn:schemas-microsoft-com:office:office" xmlns:oel="http://schemas.microsoft.com/office/2019/extlst" xmlns:r="http://schemas.openxmlformats.org/officeDocument/2006/relationships" xmlns:m="http://schemas.openxmlformats.org/officeDocument/2006/math" xmlns:v="urn:schemas-microsoft-com:vml" xmlns:wp14="http://schemas.microsoft.com/office/word/2010/wordprocessingDrawing" xmlns:wp="http://schemas.openxmlformats.org/drawingml/2006/wordprocessingDrawing" xmlns:w10="urn:schemas-microsoft-com:office:word" xmlns:w="http://schemas.openxmlformats.org/wordprocessingml/2006/main" xmlns:w14="http://schemas.microsoft.com/office/word/2010/wordml" xmlns:w15="http://schemas.microsoft.com/office/word/2012/wordml" xmlns:w16cex="http://schemas.microsoft.com/office/word/2018/wordml/cex" xmlns:w16cid="http://schemas.microsoft.com/office/word/2016/wordml/cid" xmlns:w16="http://schemas.microsoft.com/office/word/2018/wordml" xmlns:w16sdtdh="http://schemas.microsoft.com/office/word/2020/wordml/sdtdatahash" xmlns:w16se="http://schemas.microsoft.com/office/word/2015/wordml/symex" xmlns:wpg="http://schemas.microsoft.com/office/word/2010/wordprocessingGroup" xmlns:wpi="http://schemas.microsoft.com/office/word/2010/wordprocessingInk" xmlns:wne="http://schemas.microsoft.com/office/word/2006/wordml" xmlns:wps="http://schemas.microsoft.com/office/word/2010/wordprocessingShape" mc:Ignorable="w14 w15 w16se w16cid w16 w16cex w16sdtdh wp14">
+<w:numbering xmlns:wpc="http://schemas.microsoft.com/office/word/2010/wordprocessingCanvas" xmlns:cx="http://schemas.microsoft.com/office/drawing/2014/chartex" xmlns:cx1="http://schemas.microsoft.com/office/drawing/2015/9/8/chartex" xmlns:cx2="http://schemas.microsoft.com/office/drawing/2015/10/21/chartex" xmlns:cx3="http://schemas.microsoft.com/office/drawing/2016/5/9/chartex" xmlns:cx4="http://schemas.microsoft.com/office/drawing/2016/5/10/chartex" xmlns:cx5="http://schemas.microsoft.com/office/drawing/2016/5/11/chartex" xmlns:cx6="http://schemas.microsoft.com/office/drawing/2016/5/12/chartex" xmlns:cx7="http://schemas.microsoft.com/office/drawing/2016/5/13/chartex" xmlns:cx8="http://schemas.microsoft.com/office/drawing/2016/5/14/chartex" xmlns:mc="http://schemas.openxmlformats.org/markup-compatibility/2006" xmlns:aink="http://schemas.microsoft.com/office/drawing/2016/ink" xmlns:am3d="http://schemas.microsoft.com/office/drawing/2017/model3d" xmlns:o="urn:schemas-microsoft-com:office:office" xmlns:oel="http://schemas.microsoft.com/office/2019/extlst" xmlns:r="http://schemas.openxmlformats.org/officeDocument/2006/relationships" xmlns:m="http://schemas.openxmlformats.org/officeDocument/2006/math" xmlns:v="urn:schemas-microsoft-com:vml" xmlns:wp14="http://schemas.microsoft.com/office/word/2010/wordprocessingDrawing" xmlns:wp="http://schemas.openxmlformats.org/drawingml/2006/wordprocessingDrawing" xmlns:w10="urn:schemas-microsoft-com:office:word" xmlns:w="http://schemas.openxmlformats.org/wordprocessingml/2006/main" xmlns:w14="http://schemas.microsoft.com/office/word/2010/wordml" xmlns:w15="http://schemas.microsoft.com/office/word/2012/wordml" xmlns:w16cex="http://schemas.microsoft.com/office/word/2018/wordml/cex" xmlns:w16cid="http://schemas.microsoft.com/office/word/2016/wordml/cid" xmlns:w16="http://schemas.microsoft.com/office/word/2018/wordml" xmlns:w16du="http://schemas.microsoft.com/office/word/2023/wordml/word16du" xmlns:w16sdtdh="http://schemas.microsoft.com/office/word/2020/wordml/sdtdatahash" xmlns:w16se="http://schemas.microsoft.com/office/word/2015/wordml/symex" xmlns:wpg="http://schemas.microsoft.com/office/word/2010/wordprocessingGroup" xmlns:wpi="http://schemas.microsoft.com/office/word/2010/wordprocessingInk" xmlns:wne="http://schemas.microsoft.com/office/word/2006/wordml" xmlns:wps="http://schemas.microsoft.com/office/word/2010/wordprocessingShape" mc:Ignorable="w14 w15 w16se w16cid w16 w16cex w16sdtdh w16du wp14">
   <w:abstractNum w:abstractNumId="0" w15:restartNumberingAfterBreak="0">
     <w:nsid w:val="053151CB"/>
     <w:multiLevelType w:val="hybridMultilevel"/>
@@ -5490,7 +5297,7 @@
 </file>
 
 <file path=word/styles.xml><?xml version="1.0" encoding="utf-8"?>
-<w:styles xmlns:mc="http://schemas.openxmlformats.org/markup-compatibility/2006" xmlns:r="http://schemas.openxmlformats.org/officeDocument/2006/relationships" xmlns:w="http://schemas.openxmlformats.org/wordprocessingml/2006/main" xmlns:w14="http://schemas.microsoft.com/office/word/2010/wordml" xmlns:w15="http://schemas.microsoft.com/office/word/2012/wordml" xmlns:w16cex="http://schemas.microsoft.com/office/word/2018/wordml/cex" xmlns:w16cid="http://schemas.microsoft.com/office/word/2016/wordml/cid" xmlns:w16="http://schemas.microsoft.com/office/word/2018/wordml" xmlns:w16sdtdh="http://schemas.microsoft.com/office/word/2020/wordml/sdtdatahash" xmlns:w16se="http://schemas.microsoft.com/office/word/2015/wordml/symex" mc:Ignorable="w14 w15 w16se w16cid w16 w16cex w16sdtdh">
+<w:styles xmlns:mc="http://schemas.openxmlformats.org/markup-compatibility/2006" xmlns:r="http://schemas.openxmlformats.org/officeDocument/2006/relationships" xmlns:w="http://schemas.openxmlformats.org/wordprocessingml/2006/main" xmlns:w14="http://schemas.microsoft.com/office/word/2010/wordml" xmlns:w15="http://schemas.microsoft.com/office/word/2012/wordml" xmlns:w16cex="http://schemas.microsoft.com/office/word/2018/wordml/cex" xmlns:w16cid="http://schemas.microsoft.com/office/word/2016/wordml/cid" xmlns:w16="http://schemas.microsoft.com/office/word/2018/wordml" xmlns:w16du="http://schemas.microsoft.com/office/word/2023/wordml/word16du" xmlns:w16sdtdh="http://schemas.microsoft.com/office/word/2020/wordml/sdtdatahash" xmlns:w16se="http://schemas.microsoft.com/office/word/2015/wordml/symex" mc:Ignorable="w14 w15 w16se w16cid w16 w16cex w16sdtdh w16du">
   <w:docDefaults>
     <w:rPrDefault>
       <w:rPr>
